--- a/диплом/Содержание.docx
+++ b/диплом/Содержание.docx
@@ -30,10 +30,7 @@
     <w:p>
       <w:pPr/>
       <w:r>
-        <w:t>Глава 1</w:t>
-      </w:r>
-      <w:r>
-        <w:t xml:space="preserve"> Теоретико-методологические основы </w:t>
+        <w:t xml:space="preserve">Глава 1 Теоретико-методологические основы </w:t>
       </w:r>
       <w:r>
         <w:rPr>
@@ -47,18 +44,19 @@
     </w:p>
     <w:p>
       <w:pPr/>
-      <w:bookmarkStart w:id="0" w:name="_GoBack"/>
-      <w:r>
-        <w:t xml:space="preserve">1.1 Исторические предпосылки и </w:t>
+      <w:r>
+        <w:t>1.1 Исторические предпосылки</w:t>
+      </w:r>
+      <w:r>
+        <w:t>,ф</w:t>
       </w:r>
       <w:r>
         <w:rPr>
           <w:rFonts w:hint="default"/>
         </w:rPr>
-        <w:t>Формирование и развитие теории эмоционального интеллекта</w:t>
-      </w:r>
-    </w:p>
-    <w:bookmarkEnd w:id="0"/>
+        <w:t>ормирование и развитие теории эмоционального интеллекта</w:t>
+      </w:r>
+    </w:p>
     <w:p>
       <w:pPr/>
       <w:r>
@@ -68,7 +66,15 @@
         <w:rPr>
           <w:rFonts w:hint="default"/>
         </w:rPr>
-        <w:t>моциональный интеллект как основа успешности в профессиональной деятельности</w:t>
+        <w:t>моциональный интеллект как основа успеш</w:t>
+      </w:r>
+      <w:bookmarkStart w:id="0" w:name="_GoBack"/>
+      <w:bookmarkEnd w:id="0"/>
+      <w:r>
+        <w:rPr>
+          <w:rFonts w:hint="default"/>
+        </w:rPr>
+        <w:t>ности в профессиональной деятельности</w:t>
       </w:r>
       <w:r>
         <w:t>………………………………………………...7</w:t>

--- a/диплом/Содержание.docx
+++ b/диплом/Содержание.docx
@@ -66,37 +66,40 @@
         <w:rPr>
           <w:rFonts w:hint="default"/>
         </w:rPr>
-        <w:t>моциональный интеллект как основа успеш</w:t>
+        <w:t>моциональный интеллект как основа успешности в профессиональной деятельности</w:t>
+      </w:r>
+      <w:r>
+        <w:t>………………………………………………...7</w:t>
+      </w:r>
+    </w:p>
+    <w:p>
+      <w:pPr/>
+      <w:r>
+        <w:t>1.3</w:t>
+      </w:r>
+      <w:r>
+        <w:t xml:space="preserve">Модели </w:t>
+      </w:r>
+      <w:r>
+        <w:t>эмоционального интеллекта....</w:t>
+      </w:r>
+    </w:p>
+    <w:p>
+      <w:pPr/>
+      <w:r>
+        <w:t>1.4</w:t>
       </w:r>
       <w:bookmarkStart w:id="0" w:name="_GoBack"/>
-      <w:bookmarkEnd w:id="0"/>
+      <w:r>
+        <w:t>М</w:t>
+      </w:r>
       <w:r>
         <w:rPr>
           <w:rFonts w:hint="default"/>
         </w:rPr>
-        <w:t>ности в профессиональной деятельности</w:t>
-      </w:r>
-      <w:r>
-        <w:t>………………………………………………...7</w:t>
-      </w:r>
-    </w:p>
-    <w:p>
-      <w:pPr/>
-      <w:r>
-        <w:t>1.3 Составляющие эмоционального интеллекта....</w:t>
-      </w:r>
-    </w:p>
-    <w:p>
-      <w:pPr/>
-      <w:r>
-        <w:t>1.4</w:t>
-      </w:r>
-      <w:r>
-        <w:rPr>
-          <w:rFonts w:hint="default"/>
-        </w:rPr>
-        <w:t>методики для измерения эмоционального интеллекта</w:t>
-      </w:r>
+        <w:t>етодики для измерения эмоционального интеллекта</w:t>
+      </w:r>
+      <w:bookmarkEnd w:id="0"/>
     </w:p>
     <w:sectPr>
       <w:pgSz w:w="11906" w:h="16838"/>

--- a/диплом/Содержание.docx
+++ b/диплом/Содержание.docx
@@ -45,10 +45,7 @@
     <w:p>
       <w:pPr/>
       <w:r>
-        <w:t>1.1 Исторические предпосылки</w:t>
-      </w:r>
-      <w:r>
-        <w:t>,ф</w:t>
+        <w:t>1.1 Исторические предпосылки,ф</w:t>
       </w:r>
       <w:r>
         <w:rPr>
@@ -75,31 +72,84 @@
     <w:p>
       <w:pPr/>
       <w:r>
-        <w:t>1.3</w:t>
-      </w:r>
-      <w:r>
-        <w:t xml:space="preserve">Модели </w:t>
-      </w:r>
-      <w:r>
-        <w:t>эмоционального интеллекта....</w:t>
-      </w:r>
-    </w:p>
-    <w:p>
-      <w:pPr/>
-      <w:r>
-        <w:t>1.4</w:t>
+        <w:t>1.3Модели эмоционального интеллекта....</w:t>
+      </w:r>
+    </w:p>
+    <w:p>
+      <w:pPr>
+        <w:rPr>
+          <w:rFonts w:hint="default"/>
+        </w:rPr>
+      </w:pPr>
+      <w:r>
+        <w:t>1.4М</w:t>
+      </w:r>
+      <w:r>
+        <w:rPr>
+          <w:rFonts w:hint="default"/>
+        </w:rPr>
+        <w:t>етодики для измерения эмоционального интеллекта</w:t>
+      </w:r>
+    </w:p>
+    <w:p>
+      <w:pPr>
+        <w:rPr>
+          <w:rFonts w:hint="default"/>
+        </w:rPr>
+      </w:pPr>
+      <w:r>
+        <w:rPr>
+          <w:rFonts w:hint="default"/>
+        </w:rPr>
+        <w:t>Глава 2 Оценка эмоционального интеллекта и рекомендации по его развитию в ООО «Тюмень Водоканал»</w:t>
+      </w:r>
+    </w:p>
+    <w:p>
+      <w:pPr>
+        <w:rPr>
+          <w:rFonts w:hint="default"/>
+        </w:rPr>
+      </w:pPr>
+      <w:r>
+        <w:rPr>
+          <w:rFonts w:hint="default"/>
+        </w:rPr>
+        <w:t>2.1 Характеристика ООО «Тюмень Водоканал»</w:t>
+      </w:r>
+    </w:p>
+    <w:p>
+      <w:pPr>
+        <w:rPr>
+          <w:rFonts w:hint="default"/>
+        </w:rPr>
+      </w:pPr>
+      <w:r>
+        <w:rPr>
+          <w:rFonts w:hint="default"/>
+        </w:rPr>
+        <w:t xml:space="preserve">2.2 Оценка эмоционального интеллекта в ООО «Тюмень Водоканал» </w:t>
+      </w:r>
+    </w:p>
+    <w:p>
+      <w:pPr>
+        <w:rPr>
+          <w:rFonts w:hint="default"/>
+        </w:rPr>
+      </w:pPr>
+      <w:r>
+        <w:rPr>
+          <w:rFonts w:hint="default"/>
+        </w:rPr>
+        <w:t>2.3 Рекомендации по развитию эмоционального интеллекта в данной организации.</w:t>
       </w:r>
       <w:bookmarkStart w:id="0" w:name="_GoBack"/>
-      <w:r>
-        <w:t>М</w:t>
-      </w:r>
-      <w:r>
-        <w:rPr>
-          <w:rFonts w:hint="default"/>
-        </w:rPr>
-        <w:t>етодики для измерения эмоционального интеллекта</w:t>
-      </w:r>
       <w:bookmarkEnd w:id="0"/>
+      <w:r>
+        <w:rPr>
+          <w:rFonts w:hint="default"/>
+        </w:rPr>
+        <w:t xml:space="preserve"> </w:t>
+      </w:r>
     </w:p>
     <w:sectPr>
       <w:pgSz w:w="11906" w:h="16838"/>

--- a/диплом/Содержание.docx
+++ b/диплом/Содержание.docx
@@ -4,16 +4,944 @@
   <w:background w:color="FFFFFF"/>
   <w:body>
     <w:p>
-      <w:pPr/>
-      <w:r>
-        <w:t xml:space="preserve">Оценка эмоционального интеллека </w:t>
-      </w:r>
-    </w:p>
-    <w:p>
-      <w:pPr/>
-    </w:p>
-    <w:p>
-      <w:pPr/>
+      <w:pPr>
+        <w:rPr>
+          <w:sz w:val="2"/>
+          <w:szCs w:val="2"/>
+        </w:rPr>
+      </w:pPr>
+    </w:p>
+    <w:p>
+      <w:pPr>
+        <w:pStyle w:val="6"/>
+        <w:jc w:val="center"/>
+        <w:rPr>
+          <w:rFonts w:ascii="Times New Roman" w:hAnsi="Times New Roman"/>
+          <w:sz w:val="24"/>
+          <w:szCs w:val="24"/>
+        </w:rPr>
+      </w:pPr>
+      <w:r>
+        <w:rPr>
+          <w:rFonts w:ascii="Times New Roman" w:hAnsi="Times New Roman"/>
+          <w:sz w:val="24"/>
+          <w:szCs w:val="24"/>
+        </w:rPr>
+        <w:t>МИНИСТЕРСТВО ОБРАЗОВАНИЯ И НАУКИ РОССИЙСКОЙ ФЕДЕРАЦИИ</w:t>
+      </w:r>
+    </w:p>
+    <w:p>
+      <w:pPr>
+        <w:pStyle w:val="6"/>
+        <w:jc w:val="center"/>
+        <w:rPr>
+          <w:rFonts w:ascii="Times New Roman" w:hAnsi="Times New Roman"/>
+          <w:sz w:val="24"/>
+          <w:szCs w:val="24"/>
+        </w:rPr>
+      </w:pPr>
+      <w:r>
+        <w:rPr>
+          <w:rFonts w:ascii="Times New Roman" w:hAnsi="Times New Roman"/>
+          <w:sz w:val="24"/>
+          <w:szCs w:val="24"/>
+        </w:rPr>
+        <w:t>ФЕДЕРАЛЬНОЕ ГОСУДАРСТВЕННОЕ АВТНОМНОЕ ОБРАЗОВАТЕЛЬНОЕ УЧРЕЖДЕНИЕ</w:t>
+      </w:r>
+    </w:p>
+    <w:p>
+      <w:pPr>
+        <w:pStyle w:val="6"/>
+        <w:jc w:val="center"/>
+        <w:rPr>
+          <w:rFonts w:ascii="Times New Roman" w:hAnsi="Times New Roman"/>
+          <w:sz w:val="24"/>
+          <w:szCs w:val="24"/>
+        </w:rPr>
+      </w:pPr>
+      <w:r>
+        <w:rPr>
+          <w:rFonts w:ascii="Times New Roman" w:hAnsi="Times New Roman"/>
+          <w:sz w:val="24"/>
+          <w:szCs w:val="24"/>
+        </w:rPr>
+        <w:t>ВЫСШЕГО ОБРАЗОВАНИЯ</w:t>
+      </w:r>
+    </w:p>
+    <w:p>
+      <w:pPr>
+        <w:pStyle w:val="6"/>
+        <w:jc w:val="center"/>
+        <w:rPr>
+          <w:rFonts w:ascii="Times New Roman" w:hAnsi="Times New Roman"/>
+          <w:sz w:val="28"/>
+          <w:szCs w:val="28"/>
+        </w:rPr>
+      </w:pPr>
+      <w:r>
+        <w:rPr>
+          <w:rFonts w:ascii="Times New Roman" w:hAnsi="Times New Roman"/>
+          <w:sz w:val="28"/>
+          <w:szCs w:val="28"/>
+        </w:rPr>
+        <w:t>«ТЮМЕНСКИЙ ГОСУДАРСТВЕННЫЙ УНИВЕРСИТЕТ»</w:t>
+      </w:r>
+    </w:p>
+    <w:p>
+      <w:pPr>
+        <w:pStyle w:val="6"/>
+        <w:jc w:val="center"/>
+        <w:rPr>
+          <w:rFonts w:ascii="Times New Roman" w:hAnsi="Times New Roman"/>
+          <w:sz w:val="28"/>
+          <w:szCs w:val="28"/>
+        </w:rPr>
+      </w:pPr>
+      <w:r>
+        <w:rPr>
+          <w:rFonts w:ascii="Times New Roman" w:hAnsi="Times New Roman"/>
+          <w:sz w:val="28"/>
+          <w:szCs w:val="28"/>
+        </w:rPr>
+        <w:t>ФИНАНСОВО-ЭКОНОМИЧЕСКИЙ ИНСТИТУТ</w:t>
+      </w:r>
+    </w:p>
+    <w:p>
+      <w:pPr>
+        <w:pStyle w:val="6"/>
+        <w:jc w:val="center"/>
+        <w:rPr>
+          <w:rFonts w:ascii="Times New Roman" w:hAnsi="Times New Roman"/>
+          <w:sz w:val="28"/>
+          <w:szCs w:val="28"/>
+        </w:rPr>
+      </w:pPr>
+      <w:r>
+        <w:rPr>
+          <w:rFonts w:ascii="Times New Roman" w:hAnsi="Times New Roman"/>
+          <w:sz w:val="28"/>
+          <w:szCs w:val="28"/>
+        </w:rPr>
+        <w:t>ЦЕНТР ДОПОЛНИТЕЛЬНОГО ОБРАЗОВАНИЯ</w:t>
+      </w:r>
+    </w:p>
+    <w:p>
+      <w:pPr>
+        <w:pStyle w:val="6"/>
+        <w:jc w:val="center"/>
+        <w:rPr>
+          <w:rFonts w:ascii="Times New Roman" w:hAnsi="Times New Roman"/>
+          <w:sz w:val="28"/>
+          <w:szCs w:val="28"/>
+        </w:rPr>
+      </w:pPr>
+    </w:p>
+    <w:p>
+      <w:pPr>
+        <w:pStyle w:val="6"/>
+        <w:jc w:val="center"/>
+        <w:rPr>
+          <w:rFonts w:ascii="Times New Roman" w:hAnsi="Times New Roman"/>
+          <w:sz w:val="28"/>
+          <w:szCs w:val="28"/>
+        </w:rPr>
+      </w:pPr>
+    </w:p>
+    <w:p>
+      <w:pPr>
+        <w:pStyle w:val="6"/>
+        <w:jc w:val="center"/>
+        <w:rPr>
+          <w:rFonts w:ascii="Times New Roman" w:hAnsi="Times New Roman"/>
+          <w:sz w:val="28"/>
+          <w:szCs w:val="28"/>
+        </w:rPr>
+      </w:pPr>
+    </w:p>
+    <w:p>
+      <w:pPr>
+        <w:pStyle w:val="6"/>
+        <w:jc w:val="both"/>
+        <w:rPr>
+          <w:rFonts w:ascii="Times New Roman" w:hAnsi="Times New Roman"/>
+          <w:sz w:val="28"/>
+          <w:szCs w:val="28"/>
+        </w:rPr>
+      </w:pPr>
+      <w:r>
+        <w:rPr>
+          <w:rFonts w:ascii="Times New Roman" w:hAnsi="Times New Roman"/>
+          <w:sz w:val="28"/>
+          <w:szCs w:val="28"/>
+        </w:rPr>
+        <w:tab/>
+      </w:r>
+      <w:r>
+        <w:rPr>
+          <w:rFonts w:ascii="Times New Roman" w:hAnsi="Times New Roman"/>
+          <w:sz w:val="28"/>
+          <w:szCs w:val="28"/>
+        </w:rPr>
+        <w:tab/>
+      </w:r>
+      <w:r>
+        <w:rPr>
+          <w:rFonts w:ascii="Times New Roman" w:hAnsi="Times New Roman"/>
+          <w:sz w:val="28"/>
+          <w:szCs w:val="28"/>
+        </w:rPr>
+        <w:tab/>
+      </w:r>
+      <w:r>
+        <w:rPr>
+          <w:rFonts w:ascii="Times New Roman" w:hAnsi="Times New Roman"/>
+          <w:sz w:val="28"/>
+          <w:szCs w:val="28"/>
+        </w:rPr>
+        <w:tab/>
+      </w:r>
+      <w:r>
+        <w:rPr>
+          <w:rFonts w:ascii="Times New Roman" w:hAnsi="Times New Roman"/>
+          <w:sz w:val="28"/>
+          <w:szCs w:val="28"/>
+        </w:rPr>
+        <w:tab/>
+      </w:r>
+      <w:r>
+        <w:rPr>
+          <w:rFonts w:ascii="Times New Roman" w:hAnsi="Times New Roman"/>
+          <w:sz w:val="28"/>
+          <w:szCs w:val="28"/>
+        </w:rPr>
+        <w:tab/>
+      </w:r>
+      <w:r>
+        <w:rPr>
+          <w:rFonts w:ascii="Times New Roman" w:hAnsi="Times New Roman"/>
+          <w:sz w:val="28"/>
+          <w:szCs w:val="28"/>
+        </w:rPr>
+        <w:tab/>
+      </w:r>
+      <w:r>
+        <w:rPr>
+          <w:rFonts w:ascii="Times New Roman" w:hAnsi="Times New Roman"/>
+          <w:sz w:val="28"/>
+          <w:szCs w:val="28"/>
+        </w:rPr>
+        <w:tab/>
+      </w:r>
+      <w:r>
+        <w:rPr>
+          <w:rFonts w:ascii="Times New Roman" w:hAnsi="Times New Roman"/>
+          <w:sz w:val="28"/>
+          <w:szCs w:val="28"/>
+        </w:rPr>
+        <w:tab/>
+      </w:r>
+      <w:r>
+        <w:rPr>
+          <w:rFonts w:ascii="Times New Roman" w:hAnsi="Times New Roman"/>
+          <w:sz w:val="28"/>
+          <w:szCs w:val="28"/>
+        </w:rPr>
+        <w:tab/>
+        <w:t/>
+      </w:r>
+      <w:r>
+        <w:rPr>
+          <w:rFonts w:ascii="Times New Roman" w:hAnsi="Times New Roman"/>
+          <w:sz w:val="28"/>
+          <w:szCs w:val="28"/>
+        </w:rPr>
+        <w:tab/>
+        <w:t/>
+      </w:r>
+      <w:r>
+        <w:rPr>
+          <w:rFonts w:ascii="Times New Roman" w:hAnsi="Times New Roman"/>
+          <w:sz w:val="28"/>
+          <w:szCs w:val="28"/>
+        </w:rPr>
+        <w:tab/>
+        <w:t/>
+      </w:r>
+      <w:r>
+        <w:rPr>
+          <w:rFonts w:ascii="Times New Roman" w:hAnsi="Times New Roman"/>
+          <w:sz w:val="28"/>
+          <w:szCs w:val="28"/>
+        </w:rPr>
+        <w:tab/>
+        <w:t/>
+      </w:r>
+      <w:r>
+        <w:rPr>
+          <w:rFonts w:ascii="Times New Roman" w:hAnsi="Times New Roman"/>
+          <w:sz w:val="28"/>
+          <w:szCs w:val="28"/>
+        </w:rPr>
+        <w:tab/>
+      </w:r>
+      <w:r>
+        <w:rPr>
+          <w:rFonts w:ascii="Times New Roman" w:hAnsi="Times New Roman"/>
+          <w:sz w:val="28"/>
+          <w:szCs w:val="28"/>
+        </w:rPr>
+        <w:t>Допущено к защите в ИАК</w:t>
+      </w:r>
+    </w:p>
+    <w:p>
+      <w:pPr>
+        <w:pStyle w:val="6"/>
+        <w:ind w:left="5460" w:leftChars="0" w:firstLine="420" w:firstLineChars="0"/>
+        <w:jc w:val="both"/>
+        <w:rPr>
+          <w:rFonts w:ascii="Times New Roman" w:hAnsi="Times New Roman"/>
+          <w:sz w:val="28"/>
+          <w:szCs w:val="28"/>
+        </w:rPr>
+      </w:pPr>
+      <w:r>
+        <w:rPr>
+          <w:rFonts w:ascii="Times New Roman" w:hAnsi="Times New Roman"/>
+          <w:sz w:val="28"/>
+          <w:szCs w:val="28"/>
+        </w:rPr>
+        <w:t>Руководитель программы</w:t>
+      </w:r>
+    </w:p>
+    <w:p>
+      <w:pPr>
+        <w:pStyle w:val="6"/>
+        <w:ind w:left="5460" w:leftChars="0" w:firstLine="420" w:firstLineChars="0"/>
+        <w:jc w:val="both"/>
+        <w:rPr>
+          <w:rFonts w:ascii="Times New Roman" w:hAnsi="Times New Roman"/>
+          <w:sz w:val="28"/>
+          <w:szCs w:val="28"/>
+        </w:rPr>
+      </w:pPr>
+      <w:r>
+        <w:rPr>
+          <w:rFonts w:ascii="Times New Roman" w:hAnsi="Times New Roman"/>
+          <w:sz w:val="28"/>
+          <w:szCs w:val="28"/>
+        </w:rPr>
+        <w:t>к.э.н., доцент</w:t>
+      </w:r>
+    </w:p>
+    <w:p>
+      <w:pPr>
+        <w:pStyle w:val="6"/>
+        <w:ind w:left="5460" w:leftChars="0" w:firstLine="420" w:firstLineChars="0"/>
+        <w:jc w:val="both"/>
+        <w:rPr>
+          <w:rFonts w:ascii="Times New Roman" w:hAnsi="Times New Roman"/>
+          <w:sz w:val="28"/>
+          <w:szCs w:val="28"/>
+        </w:rPr>
+      </w:pPr>
+      <w:r>
+        <w:rPr>
+          <w:rFonts w:ascii="Times New Roman" w:hAnsi="Times New Roman"/>
+          <w:sz w:val="28"/>
+          <w:szCs w:val="28"/>
+        </w:rPr>
+        <w:t>___________ М.С. Гусарова</w:t>
+      </w:r>
+    </w:p>
+    <w:p>
+      <w:pPr>
+        <w:pStyle w:val="6"/>
+        <w:ind w:left="5460" w:leftChars="0" w:firstLine="420" w:firstLineChars="0"/>
+        <w:jc w:val="both"/>
+        <w:rPr>
+          <w:rFonts w:ascii="Times New Roman" w:hAnsi="Times New Roman"/>
+          <w:sz w:val="28"/>
+          <w:szCs w:val="28"/>
+        </w:rPr>
+      </w:pPr>
+      <w:r>
+        <w:rPr>
+          <w:rFonts w:ascii="Times New Roman" w:hAnsi="Times New Roman"/>
+          <w:sz w:val="28"/>
+          <w:szCs w:val="28"/>
+        </w:rPr>
+        <w:t>«___»_____________ 2017 г.</w:t>
+      </w:r>
+    </w:p>
+    <w:p>
+      <w:pPr>
+        <w:pStyle w:val="6"/>
+        <w:ind w:left="5664" w:firstLine="708"/>
+        <w:jc w:val="both"/>
+        <w:rPr>
+          <w:rFonts w:ascii="Times New Roman" w:hAnsi="Times New Roman"/>
+          <w:sz w:val="28"/>
+          <w:szCs w:val="28"/>
+        </w:rPr>
+      </w:pPr>
+    </w:p>
+    <w:p>
+      <w:pPr>
+        <w:pStyle w:val="6"/>
+        <w:ind w:left="5664" w:firstLine="708"/>
+        <w:jc w:val="both"/>
+        <w:rPr>
+          <w:rFonts w:ascii="Times New Roman" w:hAnsi="Times New Roman"/>
+          <w:sz w:val="28"/>
+          <w:szCs w:val="28"/>
+        </w:rPr>
+      </w:pPr>
+    </w:p>
+    <w:p>
+      <w:pPr>
+        <w:pStyle w:val="6"/>
+        <w:ind w:left="5664" w:firstLine="708"/>
+        <w:jc w:val="both"/>
+        <w:rPr>
+          <w:rFonts w:ascii="Times New Roman" w:hAnsi="Times New Roman"/>
+          <w:sz w:val="28"/>
+          <w:szCs w:val="28"/>
+        </w:rPr>
+      </w:pPr>
+    </w:p>
+    <w:p>
+      <w:pPr>
+        <w:pStyle w:val="6"/>
+        <w:ind w:left="5664" w:firstLine="708"/>
+        <w:jc w:val="both"/>
+        <w:rPr>
+          <w:rFonts w:ascii="Times New Roman" w:hAnsi="Times New Roman"/>
+          <w:sz w:val="28"/>
+          <w:szCs w:val="28"/>
+        </w:rPr>
+      </w:pPr>
+    </w:p>
+    <w:p>
+      <w:pPr>
+        <w:pStyle w:val="6"/>
+        <w:ind w:left="5664" w:firstLine="708"/>
+        <w:jc w:val="both"/>
+        <w:rPr>
+          <w:rFonts w:ascii="Times New Roman" w:hAnsi="Times New Roman"/>
+          <w:sz w:val="28"/>
+          <w:szCs w:val="28"/>
+        </w:rPr>
+      </w:pPr>
+    </w:p>
+    <w:p>
+      <w:pPr>
+        <w:pStyle w:val="6"/>
+        <w:ind w:left="5664" w:firstLine="708"/>
+        <w:jc w:val="both"/>
+        <w:rPr>
+          <w:rFonts w:ascii="Times New Roman" w:hAnsi="Times New Roman"/>
+          <w:sz w:val="28"/>
+          <w:szCs w:val="28"/>
+        </w:rPr>
+      </w:pPr>
+    </w:p>
+    <w:p>
+      <w:pPr>
+        <w:pStyle w:val="6"/>
+        <w:jc w:val="center"/>
+        <w:rPr>
+          <w:rFonts w:ascii="Times New Roman" w:hAnsi="Times New Roman"/>
+          <w:sz w:val="28"/>
+          <w:szCs w:val="28"/>
+        </w:rPr>
+      </w:pPr>
+      <w:r>
+        <w:rPr>
+          <w:rFonts w:ascii="Times New Roman" w:hAnsi="Times New Roman"/>
+          <w:sz w:val="28"/>
+          <w:szCs w:val="28"/>
+        </w:rPr>
+        <w:t>ИТОГОВАЯ АТТЕСТАЦИОННАЯ РАБОТА</w:t>
+      </w:r>
+    </w:p>
+    <w:p>
+      <w:pPr>
+        <w:pStyle w:val="6"/>
+        <w:jc w:val="center"/>
+        <w:rPr>
+          <w:rFonts w:ascii="Times New Roman" w:hAnsi="Times New Roman"/>
+          <w:sz w:val="28"/>
+          <w:szCs w:val="28"/>
+        </w:rPr>
+      </w:pPr>
+    </w:p>
+    <w:p>
+      <w:pPr>
+        <w:pStyle w:val="6"/>
+        <w:jc w:val="center"/>
+        <w:rPr>
+          <w:rFonts w:ascii="Times New Roman" w:hAnsi="Times New Roman"/>
+          <w:b/>
+          <w:sz w:val="28"/>
+          <w:szCs w:val="28"/>
+        </w:rPr>
+      </w:pPr>
+      <w:r>
+        <w:rPr>
+          <w:rFonts w:ascii="Times New Roman" w:hAnsi="Times New Roman"/>
+          <w:b/>
+          <w:sz w:val="28"/>
+          <w:szCs w:val="28"/>
+        </w:rPr>
+        <w:t>ОРГАНИЗАЦИЯ УПРАВЛЕНИЯ АДАПТАЦИЕЙ ПЕРСОНАЛА</w:t>
+      </w:r>
+    </w:p>
+    <w:p>
+      <w:pPr>
+        <w:pStyle w:val="6"/>
+        <w:jc w:val="center"/>
+        <w:rPr>
+          <w:rFonts w:ascii="Times New Roman" w:hAnsi="Times New Roman"/>
+          <w:sz w:val="28"/>
+          <w:szCs w:val="28"/>
+        </w:rPr>
+      </w:pPr>
+    </w:p>
+    <w:p>
+      <w:pPr>
+        <w:pStyle w:val="6"/>
+        <w:jc w:val="center"/>
+        <w:rPr>
+          <w:rFonts w:ascii="Times New Roman" w:hAnsi="Times New Roman"/>
+          <w:sz w:val="28"/>
+          <w:szCs w:val="28"/>
+        </w:rPr>
+      </w:pPr>
+    </w:p>
+    <w:p>
+      <w:pPr>
+        <w:pStyle w:val="6"/>
+        <w:jc w:val="center"/>
+        <w:rPr>
+          <w:rFonts w:ascii="Times New Roman" w:hAnsi="Times New Roman"/>
+          <w:sz w:val="28"/>
+          <w:szCs w:val="28"/>
+        </w:rPr>
+      </w:pPr>
+    </w:p>
+    <w:p>
+      <w:pPr>
+        <w:pStyle w:val="6"/>
+        <w:jc w:val="center"/>
+        <w:rPr>
+          <w:rFonts w:ascii="Times New Roman" w:hAnsi="Times New Roman"/>
+          <w:sz w:val="28"/>
+          <w:szCs w:val="28"/>
+        </w:rPr>
+      </w:pPr>
+    </w:p>
+    <w:p>
+      <w:pPr>
+        <w:pStyle w:val="6"/>
+        <w:jc w:val="center"/>
+        <w:rPr>
+          <w:rFonts w:ascii="Times New Roman" w:hAnsi="Times New Roman"/>
+          <w:sz w:val="28"/>
+          <w:szCs w:val="28"/>
+        </w:rPr>
+      </w:pPr>
+    </w:p>
+    <w:p>
+      <w:pPr>
+        <w:pStyle w:val="6"/>
+        <w:jc w:val="center"/>
+        <w:rPr>
+          <w:rFonts w:ascii="Times New Roman" w:hAnsi="Times New Roman"/>
+          <w:sz w:val="28"/>
+          <w:szCs w:val="28"/>
+        </w:rPr>
+      </w:pPr>
+    </w:p>
+    <w:p>
+      <w:pPr>
+        <w:pStyle w:val="6"/>
+        <w:jc w:val="center"/>
+        <w:rPr>
+          <w:rFonts w:ascii="Times New Roman" w:hAnsi="Times New Roman"/>
+          <w:sz w:val="28"/>
+          <w:szCs w:val="28"/>
+        </w:rPr>
+      </w:pPr>
+    </w:p>
+    <w:p>
+      <w:pPr>
+        <w:pStyle w:val="6"/>
+        <w:jc w:val="center"/>
+        <w:rPr>
+          <w:rFonts w:ascii="Times New Roman" w:hAnsi="Times New Roman"/>
+          <w:sz w:val="28"/>
+          <w:szCs w:val="28"/>
+        </w:rPr>
+      </w:pPr>
+    </w:p>
+    <w:p>
+      <w:pPr>
+        <w:pStyle w:val="6"/>
+        <w:jc w:val="center"/>
+        <w:rPr>
+          <w:rFonts w:ascii="Times New Roman" w:hAnsi="Times New Roman"/>
+          <w:sz w:val="28"/>
+          <w:szCs w:val="28"/>
+        </w:rPr>
+      </w:pPr>
+    </w:p>
+    <w:p>
+      <w:pPr>
+        <w:pStyle w:val="6"/>
+        <w:jc w:val="center"/>
+        <w:rPr>
+          <w:rFonts w:ascii="Times New Roman" w:hAnsi="Times New Roman"/>
+          <w:sz w:val="28"/>
+          <w:szCs w:val="28"/>
+        </w:rPr>
+      </w:pPr>
+    </w:p>
+    <w:p>
+      <w:pPr>
+        <w:pStyle w:val="6"/>
+        <w:jc w:val="both"/>
+        <w:rPr>
+          <w:rFonts w:ascii="Times New Roman" w:hAnsi="Times New Roman"/>
+          <w:sz w:val="28"/>
+          <w:szCs w:val="28"/>
+        </w:rPr>
+      </w:pPr>
+      <w:r>
+        <w:rPr>
+          <w:rFonts w:ascii="Times New Roman" w:hAnsi="Times New Roman"/>
+          <w:sz w:val="28"/>
+          <w:szCs w:val="28"/>
+        </w:rPr>
+        <w:t>Выполнил(а)</w:t>
+      </w:r>
+    </w:p>
+    <w:p>
+      <w:pPr>
+        <w:pStyle w:val="6"/>
+        <w:jc w:val="both"/>
+        <w:rPr>
+          <w:rFonts w:ascii="Times New Roman" w:hAnsi="Times New Roman"/>
+          <w:sz w:val="28"/>
+          <w:szCs w:val="28"/>
+        </w:rPr>
+      </w:pPr>
+      <w:r>
+        <w:rPr>
+          <w:rFonts w:ascii="Times New Roman" w:hAnsi="Times New Roman"/>
+          <w:sz w:val="28"/>
+          <w:szCs w:val="28"/>
+        </w:rPr>
+        <w:t>слушатель программы</w:t>
+      </w:r>
+    </w:p>
+    <w:p>
+      <w:pPr>
+        <w:pStyle w:val="6"/>
+        <w:jc w:val="both"/>
+        <w:rPr>
+          <w:rFonts w:ascii="Times New Roman" w:hAnsi="Times New Roman"/>
+          <w:sz w:val="28"/>
+          <w:szCs w:val="28"/>
+        </w:rPr>
+      </w:pPr>
+      <w:r>
+        <w:rPr>
+          <w:rFonts w:ascii="Times New Roman" w:hAnsi="Times New Roman"/>
+          <w:sz w:val="28"/>
+          <w:szCs w:val="28"/>
+        </w:rPr>
+        <w:t>профессиональной переподготовки</w:t>
+      </w:r>
+      <w:r>
+        <w:rPr>
+          <w:rFonts w:ascii="Times New Roman" w:hAnsi="Times New Roman"/>
+          <w:sz w:val="28"/>
+          <w:szCs w:val="28"/>
+        </w:rPr>
+        <w:tab/>
+      </w:r>
+      <w:r>
+        <w:rPr>
+          <w:rFonts w:ascii="Times New Roman" w:hAnsi="Times New Roman"/>
+          <w:sz w:val="28"/>
+          <w:szCs w:val="28"/>
+        </w:rPr>
+        <w:tab/>
+      </w:r>
+      <w:r>
+        <w:rPr>
+          <w:rFonts w:ascii="Times New Roman" w:hAnsi="Times New Roman"/>
+          <w:sz w:val="28"/>
+          <w:szCs w:val="28"/>
+        </w:rPr>
+        <w:tab/>
+      </w:r>
+      <w:r>
+        <w:rPr>
+          <w:rFonts w:ascii="Times New Roman" w:hAnsi="Times New Roman"/>
+          <w:sz w:val="28"/>
+          <w:szCs w:val="28"/>
+        </w:rPr>
+        <w:tab/>
+      </w:r>
+      <w:r>
+        <w:rPr>
+          <w:rFonts w:ascii="Times New Roman" w:hAnsi="Times New Roman"/>
+          <w:sz w:val="28"/>
+          <w:szCs w:val="28"/>
+        </w:rPr>
+        <w:tab/>
+      </w:r>
+      <w:r>
+        <w:rPr>
+          <w:rFonts w:ascii="Times New Roman" w:hAnsi="Times New Roman"/>
+          <w:sz w:val="28"/>
+          <w:szCs w:val="28"/>
+        </w:rPr>
+        <w:tab/>
+      </w:r>
+      <w:r>
+        <w:rPr>
+          <w:rFonts w:ascii="Times New Roman" w:hAnsi="Times New Roman"/>
+          <w:sz w:val="28"/>
+          <w:szCs w:val="28"/>
+        </w:rPr>
+        <w:tab/>
+      </w:r>
+      <w:r>
+        <w:rPr>
+          <w:rFonts w:ascii="Times New Roman" w:hAnsi="Times New Roman"/>
+          <w:sz w:val="28"/>
+          <w:szCs w:val="28"/>
+        </w:rPr>
+        <w:t xml:space="preserve"> </w:t>
+      </w:r>
+      <w:r>
+        <w:rPr>
+          <w:rFonts w:ascii="Times New Roman" w:hAnsi="Times New Roman"/>
+          <w:sz w:val="28"/>
+          <w:szCs w:val="28"/>
+        </w:rPr>
+        <w:t>К.Н.Галушко</w:t>
+      </w:r>
+    </w:p>
+    <w:p>
+      <w:pPr>
+        <w:pStyle w:val="6"/>
+        <w:jc w:val="both"/>
+        <w:rPr>
+          <w:rFonts w:ascii="Times New Roman" w:hAnsi="Times New Roman"/>
+          <w:sz w:val="28"/>
+          <w:szCs w:val="28"/>
+        </w:rPr>
+      </w:pPr>
+    </w:p>
+    <w:p>
+      <w:pPr>
+        <w:pStyle w:val="6"/>
+        <w:jc w:val="both"/>
+        <w:rPr>
+          <w:rFonts w:ascii="Times New Roman" w:hAnsi="Times New Roman"/>
+          <w:sz w:val="28"/>
+          <w:szCs w:val="28"/>
+        </w:rPr>
+      </w:pPr>
+      <w:r>
+        <w:rPr>
+          <w:rFonts w:ascii="Times New Roman" w:hAnsi="Times New Roman"/>
+          <w:sz w:val="28"/>
+          <w:szCs w:val="28"/>
+        </w:rPr>
+        <w:t>Научный руководитель</w:t>
+      </w:r>
+      <w:r>
+        <w:rPr>
+          <w:rFonts w:ascii="Times New Roman" w:hAnsi="Times New Roman"/>
+          <w:sz w:val="28"/>
+          <w:szCs w:val="28"/>
+        </w:rPr>
+        <w:tab/>
+      </w:r>
+      <w:r>
+        <w:rPr>
+          <w:rFonts w:ascii="Times New Roman" w:hAnsi="Times New Roman"/>
+          <w:sz w:val="28"/>
+          <w:szCs w:val="28"/>
+        </w:rPr>
+        <w:tab/>
+      </w:r>
+      <w:r>
+        <w:rPr>
+          <w:rFonts w:ascii="Times New Roman" w:hAnsi="Times New Roman"/>
+          <w:sz w:val="28"/>
+          <w:szCs w:val="28"/>
+        </w:rPr>
+        <w:tab/>
+      </w:r>
+      <w:r>
+        <w:rPr>
+          <w:rFonts w:ascii="Times New Roman" w:hAnsi="Times New Roman"/>
+          <w:sz w:val="28"/>
+          <w:szCs w:val="28"/>
+        </w:rPr>
+        <w:tab/>
+      </w:r>
+      <w:r>
+        <w:rPr>
+          <w:rFonts w:ascii="Times New Roman" w:hAnsi="Times New Roman"/>
+          <w:sz w:val="28"/>
+          <w:szCs w:val="28"/>
+        </w:rPr>
+        <w:tab/>
+      </w:r>
+      <w:r>
+        <w:rPr>
+          <w:rFonts w:ascii="Times New Roman" w:hAnsi="Times New Roman"/>
+          <w:sz w:val="28"/>
+          <w:szCs w:val="28"/>
+        </w:rPr>
+        <w:tab/>
+      </w:r>
+      <w:r>
+        <w:rPr>
+          <w:rFonts w:ascii="Times New Roman" w:hAnsi="Times New Roman"/>
+          <w:sz w:val="28"/>
+          <w:szCs w:val="28"/>
+        </w:rPr>
+        <w:tab/>
+      </w:r>
+      <w:r>
+        <w:rPr>
+          <w:rFonts w:ascii="Times New Roman" w:hAnsi="Times New Roman"/>
+          <w:sz w:val="28"/>
+          <w:szCs w:val="28"/>
+        </w:rPr>
+        <w:tab/>
+      </w:r>
+      <w:r>
+        <w:rPr>
+          <w:rFonts w:ascii="Times New Roman" w:hAnsi="Times New Roman"/>
+          <w:sz w:val="28"/>
+          <w:szCs w:val="28"/>
+        </w:rPr>
+        <w:t xml:space="preserve">         М.С. Гусарова</w:t>
+      </w:r>
+    </w:p>
+    <w:p>
+      <w:pPr>
+        <w:pStyle w:val="6"/>
+        <w:jc w:val="both"/>
+        <w:rPr>
+          <w:rFonts w:ascii="Times New Roman" w:hAnsi="Times New Roman"/>
+          <w:sz w:val="28"/>
+          <w:szCs w:val="28"/>
+        </w:rPr>
+      </w:pPr>
+    </w:p>
+    <w:p>
+      <w:pPr>
+        <w:pStyle w:val="6"/>
+        <w:jc w:val="both"/>
+        <w:rPr>
+          <w:rFonts w:ascii="Times New Roman" w:hAnsi="Times New Roman"/>
+          <w:sz w:val="28"/>
+          <w:szCs w:val="28"/>
+        </w:rPr>
+      </w:pPr>
+    </w:p>
+    <w:p>
+      <w:pPr>
+        <w:pStyle w:val="6"/>
+        <w:jc w:val="center"/>
+        <w:rPr>
+          <w:rFonts w:ascii="Times New Roman" w:hAnsi="Times New Roman"/>
+          <w:sz w:val="28"/>
+          <w:szCs w:val="28"/>
+        </w:rPr>
+      </w:pPr>
+      <w:r>
+        <w:rPr>
+          <w:rFonts w:ascii="Times New Roman" w:hAnsi="Times New Roman"/>
+          <w:sz w:val="28"/>
+          <w:szCs w:val="28"/>
+        </w:rPr>
+        <w:t>Тюмень 2017</w:t>
+      </w:r>
+    </w:p>
+    <w:p>
+      <w:pPr>
+        <w:pStyle w:val="6"/>
+        <w:jc w:val="center"/>
+        <w:rPr>
+          <w:rFonts w:ascii="Times New Roman" w:hAnsi="Times New Roman"/>
+          <w:sz w:val="28"/>
+          <w:szCs w:val="28"/>
+        </w:rPr>
+      </w:pPr>
+      <w:r>
+        <w:rPr>
+          <w:rFonts w:ascii="Times New Roman" w:hAnsi="Times New Roman"/>
+          <w:sz w:val="28"/>
+          <w:szCs w:val="28"/>
+        </w:rPr>
+        <w:br w:type="page"/>
+      </w:r>
+    </w:p>
+    <w:p>
+      <w:pPr>
+        <w:jc w:val="center"/>
+        <w:rPr>
+          <w:b/>
+          <w:bCs/>
+        </w:rPr>
+      </w:pPr>
+      <w:r>
+        <w:rPr>
+          <w:b/>
+          <w:bCs/>
+        </w:rPr>
+        <w:t>Содержание</w:t>
+      </w:r>
+    </w:p>
+    <w:p>
+      <w:pPr>
+        <w:rPr>
+          <w:b/>
+          <w:bCs/>
+        </w:rPr>
+      </w:pPr>
+    </w:p>
+    <w:p>
+      <w:pPr>
+        <w:keepNext w:val="0"/>
+        <w:keepLines w:val="0"/>
+        <w:pageBreakBefore w:val="0"/>
+        <w:widowControl/>
+        <w:kinsoku/>
+        <w:wordWrap/>
+        <w:overflowPunct/>
+        <w:topLinePunct w:val="0"/>
+        <w:autoSpaceDE/>
+        <w:autoSpaceDN/>
+        <w:bidi w:val="0"/>
+        <w:adjustRightInd/>
+        <w:snapToGrid/>
+        <w:spacing w:line="360" w:lineRule="auto"/>
+        <w:ind w:left="0" w:leftChars="0" w:right="0" w:rightChars="0" w:firstLine="0" w:firstLineChars="0"/>
+        <w:jc w:val="left"/>
+        <w:textAlignment w:val="auto"/>
+        <w:outlineLvl w:val="9"/>
+      </w:pPr>
       <w:r>
         <w:t>Введение……………………………………………………………………</w:t>
       </w:r>
@@ -28,9 +956,31 @@
       </w:r>
     </w:p>
     <w:p>
-      <w:pPr/>
-      <w:r>
-        <w:t xml:space="preserve">Глава 1 Теоретико-методологические основы </w:t>
+      <w:pPr>
+        <w:keepNext w:val="0"/>
+        <w:keepLines w:val="0"/>
+        <w:pageBreakBefore w:val="0"/>
+        <w:widowControl/>
+        <w:kinsoku/>
+        <w:wordWrap/>
+        <w:overflowPunct/>
+        <w:topLinePunct w:val="0"/>
+        <w:autoSpaceDE/>
+        <w:autoSpaceDN/>
+        <w:bidi w:val="0"/>
+        <w:adjustRightInd/>
+        <w:snapToGrid/>
+        <w:spacing w:line="360" w:lineRule="auto"/>
+        <w:ind w:left="0" w:leftChars="0" w:right="0" w:rightChars="0" w:firstLine="0" w:firstLineChars="0"/>
+        <w:jc w:val="left"/>
+        <w:textAlignment w:val="auto"/>
+        <w:outlineLvl w:val="9"/>
+      </w:pPr>
+      <w:r>
+        <w:t>1</w:t>
+      </w:r>
+      <w:r>
+        <w:t xml:space="preserve"> Теоретико-методологические основы </w:t>
       </w:r>
       <w:r>
         <w:rPr>
@@ -41,9 +991,31 @@
       <w:r>
         <w:t>……………………….</w:t>
       </w:r>
-    </w:p>
-    <w:p>
-      <w:pPr/>
+      <w:r>
+        <w:t>..........................................................................</w:t>
+      </w:r>
+    </w:p>
+    <w:p>
+      <w:pPr>
+        <w:keepNext w:val="0"/>
+        <w:keepLines w:val="0"/>
+        <w:pageBreakBefore w:val="0"/>
+        <w:widowControl/>
+        <w:kinsoku/>
+        <w:wordWrap/>
+        <w:overflowPunct/>
+        <w:topLinePunct w:val="0"/>
+        <w:autoSpaceDE/>
+        <w:autoSpaceDN/>
+        <w:bidi w:val="0"/>
+        <w:adjustRightInd/>
+        <w:snapToGrid/>
+        <w:spacing w:line="360" w:lineRule="auto"/>
+        <w:ind w:left="0" w:leftChars="0" w:right="0" w:rightChars="0" w:firstLine="0" w:firstLineChars="0"/>
+        <w:jc w:val="left"/>
+        <w:textAlignment w:val="auto"/>
+        <w:outlineLvl w:val="9"/>
+      </w:pPr>
       <w:r>
         <w:t>1.1 Исторические предпосылки,ф</w:t>
       </w:r>
@@ -53,9 +1025,34 @@
         </w:rPr>
         <w:t>ормирование и развитие теории эмоционального интеллекта</w:t>
       </w:r>
-    </w:p>
-    <w:p>
-      <w:pPr/>
+      <w:r>
+        <w:rPr>
+          <w:rFonts w:hint="default"/>
+        </w:rPr>
+        <w:t>....................................................................................</w:t>
+      </w:r>
+    </w:p>
+    <w:p>
+      <w:pPr>
+        <w:keepNext w:val="0"/>
+        <w:keepLines w:val="0"/>
+        <w:pageBreakBefore w:val="0"/>
+        <w:widowControl/>
+        <w:kinsoku/>
+        <w:wordWrap/>
+        <w:overflowPunct/>
+        <w:topLinePunct w:val="0"/>
+        <w:autoSpaceDE/>
+        <w:autoSpaceDN/>
+        <w:bidi w:val="0"/>
+        <w:adjustRightInd/>
+        <w:snapToGrid/>
+        <w:spacing w:line="360" w:lineRule="auto"/>
+        <w:ind w:left="0" w:leftChars="0" w:right="0" w:rightChars="0" w:firstLine="0" w:firstLineChars="0"/>
+        <w:jc w:val="left"/>
+        <w:textAlignment w:val="auto"/>
+        <w:outlineLvl w:val="9"/>
+      </w:pPr>
       <w:r>
         <w:t>1.2 Э</w:t>
       </w:r>
@@ -66,90 +1063,605 @@
         <w:t>моциональный интеллект как основа успешности в профессиональной деятельности</w:t>
       </w:r>
       <w:r>
-        <w:t>………………………………………………...7</w:t>
-      </w:r>
-    </w:p>
-    <w:p>
-      <w:pPr/>
-      <w:r>
-        <w:t>1.3Модели эмоционального интеллекта....</w:t>
-      </w:r>
-    </w:p>
-    <w:p>
-      <w:pPr>
-        <w:rPr>
-          <w:rFonts w:hint="default"/>
-        </w:rPr>
-      </w:pPr>
-      <w:r>
-        <w:t>1.4М</w:t>
-      </w:r>
-      <w:r>
-        <w:rPr>
-          <w:rFonts w:hint="default"/>
-        </w:rPr>
-        <w:t>етодики для измерения эмоционального интеллекта</w:t>
-      </w:r>
-    </w:p>
-    <w:p>
-      <w:pPr>
-        <w:rPr>
-          <w:rFonts w:hint="default"/>
-        </w:rPr>
-      </w:pPr>
-      <w:r>
-        <w:rPr>
-          <w:rFonts w:hint="default"/>
-        </w:rPr>
-        <w:t>Глава 2 Оценка эмоционального интеллекта и рекомендации по его развитию в ООО «Тюмень Водоканал»</w:t>
-      </w:r>
-    </w:p>
-    <w:p>
-      <w:pPr>
-        <w:rPr>
-          <w:rFonts w:hint="default"/>
-        </w:rPr>
-      </w:pPr>
-      <w:r>
-        <w:rPr>
-          <w:rFonts w:hint="default"/>
-        </w:rPr>
-        <w:t>2.1 Характеристика ООО «Тюмень Водоканал»</w:t>
-      </w:r>
-    </w:p>
-    <w:p>
-      <w:pPr>
-        <w:rPr>
-          <w:rFonts w:hint="default"/>
-        </w:rPr>
-      </w:pPr>
-      <w:r>
-        <w:rPr>
-          <w:rFonts w:hint="default"/>
-        </w:rPr>
-        <w:t xml:space="preserve">2.2 Оценка эмоционального интеллекта в ООО «Тюмень Водоканал» </w:t>
-      </w:r>
-    </w:p>
-    <w:p>
-      <w:pPr>
-        <w:rPr>
-          <w:rFonts w:hint="default"/>
-        </w:rPr>
-      </w:pPr>
-      <w:r>
-        <w:rPr>
-          <w:rFonts w:hint="default"/>
-        </w:rPr>
-        <w:t>2.3 Рекомендации по развитию эмоционального интеллекта в данной организации.</w:t>
+        <w:t>…………………………</w:t>
       </w:r>
       <w:bookmarkStart w:id="0" w:name="_GoBack"/>
       <w:bookmarkEnd w:id="0"/>
       <w:r>
+        <w:t>……………………</w:t>
+      </w:r>
+      <w:r>
+        <w:t>............................</w:t>
+      </w:r>
+      <w:r>
+        <w:t>...7</w:t>
+      </w:r>
+    </w:p>
+    <w:p>
+      <w:pPr>
+        <w:keepNext w:val="0"/>
+        <w:keepLines w:val="0"/>
+        <w:pageBreakBefore w:val="0"/>
+        <w:widowControl/>
+        <w:kinsoku/>
+        <w:wordWrap/>
+        <w:overflowPunct/>
+        <w:topLinePunct w:val="0"/>
+        <w:autoSpaceDE/>
+        <w:autoSpaceDN/>
+        <w:bidi w:val="0"/>
+        <w:adjustRightInd/>
+        <w:snapToGrid/>
+        <w:spacing w:line="360" w:lineRule="auto"/>
+        <w:ind w:left="0" w:leftChars="0" w:right="0" w:rightChars="0" w:firstLine="0" w:firstLineChars="0"/>
+        <w:jc w:val="left"/>
+        <w:textAlignment w:val="auto"/>
+        <w:outlineLvl w:val="9"/>
+      </w:pPr>
+      <w:r>
+        <w:t>1.3</w:t>
+      </w:r>
+      <w:r>
+        <w:t xml:space="preserve"> </w:t>
+      </w:r>
+      <w:r>
+        <w:t>Модели эмоционального интеллекта....</w:t>
+      </w:r>
+      <w:r>
+        <w:t>.....................................................</w:t>
+      </w:r>
+    </w:p>
+    <w:p>
+      <w:pPr>
+        <w:keepNext w:val="0"/>
+        <w:keepLines w:val="0"/>
+        <w:pageBreakBefore w:val="0"/>
+        <w:widowControl/>
+        <w:kinsoku/>
+        <w:wordWrap/>
+        <w:overflowPunct/>
+        <w:topLinePunct w:val="0"/>
+        <w:autoSpaceDE/>
+        <w:autoSpaceDN/>
+        <w:bidi w:val="0"/>
+        <w:adjustRightInd/>
+        <w:snapToGrid/>
+        <w:spacing w:line="360" w:lineRule="auto"/>
+        <w:ind w:left="0" w:leftChars="0" w:right="0" w:rightChars="0" w:firstLine="0" w:firstLineChars="0"/>
+        <w:jc w:val="left"/>
+        <w:textAlignment w:val="auto"/>
+        <w:outlineLvl w:val="9"/>
         <w:rPr>
           <w:rFonts w:hint="default"/>
         </w:rPr>
+      </w:pPr>
+      <w:r>
+        <w:t>1.4</w:t>
+      </w:r>
+      <w:r>
         <w:t xml:space="preserve"> </w:t>
       </w:r>
+      <w:r>
+        <w:t>М</w:t>
+      </w:r>
+      <w:r>
+        <w:rPr>
+          <w:rFonts w:hint="default"/>
+        </w:rPr>
+        <w:t>етодики для измерения эмоционального интеллекта</w:t>
+      </w:r>
+      <w:r>
+        <w:rPr>
+          <w:rFonts w:hint="default"/>
+        </w:rPr>
+        <w:t>............................</w:t>
+      </w:r>
+    </w:p>
+    <w:p>
+      <w:pPr>
+        <w:keepNext w:val="0"/>
+        <w:keepLines w:val="0"/>
+        <w:pageBreakBefore w:val="0"/>
+        <w:widowControl/>
+        <w:kinsoku/>
+        <w:wordWrap/>
+        <w:overflowPunct/>
+        <w:topLinePunct w:val="0"/>
+        <w:autoSpaceDE/>
+        <w:autoSpaceDN/>
+        <w:bidi w:val="0"/>
+        <w:adjustRightInd/>
+        <w:snapToGrid/>
+        <w:spacing w:line="360" w:lineRule="auto"/>
+        <w:ind w:left="0" w:leftChars="0" w:right="0" w:rightChars="0" w:firstLine="0" w:firstLineChars="0"/>
+        <w:jc w:val="left"/>
+        <w:textAlignment w:val="auto"/>
+        <w:outlineLvl w:val="9"/>
+        <w:rPr>
+          <w:rFonts w:hint="default"/>
+        </w:rPr>
+      </w:pPr>
+      <w:r>
+        <w:rPr>
+          <w:rFonts w:hint="default"/>
+        </w:rPr>
+        <w:t>2 Оценка эмоционального интеллекта и рекомендации по его развитию в ООО «Тюмень Водоканал»</w:t>
+      </w:r>
+      <w:r>
+        <w:rPr>
+          <w:rFonts w:hint="default"/>
+        </w:rPr>
+        <w:t>................................................................................</w:t>
+      </w:r>
+    </w:p>
+    <w:p>
+      <w:pPr>
+        <w:keepNext w:val="0"/>
+        <w:keepLines w:val="0"/>
+        <w:pageBreakBefore w:val="0"/>
+        <w:widowControl/>
+        <w:kinsoku/>
+        <w:wordWrap/>
+        <w:overflowPunct/>
+        <w:topLinePunct w:val="0"/>
+        <w:autoSpaceDE/>
+        <w:autoSpaceDN/>
+        <w:bidi w:val="0"/>
+        <w:adjustRightInd/>
+        <w:snapToGrid/>
+        <w:spacing w:line="360" w:lineRule="auto"/>
+        <w:ind w:left="0" w:leftChars="0" w:right="0" w:rightChars="0" w:firstLine="0" w:firstLineChars="0"/>
+        <w:jc w:val="left"/>
+        <w:textAlignment w:val="auto"/>
+        <w:outlineLvl w:val="9"/>
+        <w:rPr>
+          <w:rFonts w:hint="default"/>
+        </w:rPr>
+      </w:pPr>
+      <w:r>
+        <w:rPr>
+          <w:rFonts w:hint="default"/>
+        </w:rPr>
+        <w:t>2.1 Характеристика ООО «Тюмень Водоканал»</w:t>
+      </w:r>
+      <w:r>
+        <w:rPr>
+          <w:rFonts w:hint="default"/>
+        </w:rPr>
+        <w:t>............................................</w:t>
+      </w:r>
+    </w:p>
+    <w:p>
+      <w:pPr>
+        <w:keepNext w:val="0"/>
+        <w:keepLines w:val="0"/>
+        <w:pageBreakBefore w:val="0"/>
+        <w:widowControl/>
+        <w:kinsoku/>
+        <w:wordWrap/>
+        <w:overflowPunct/>
+        <w:topLinePunct w:val="0"/>
+        <w:autoSpaceDE/>
+        <w:autoSpaceDN/>
+        <w:bidi w:val="0"/>
+        <w:adjustRightInd/>
+        <w:snapToGrid/>
+        <w:spacing w:line="360" w:lineRule="auto"/>
+        <w:ind w:left="0" w:leftChars="0" w:right="0" w:rightChars="0" w:firstLine="0" w:firstLineChars="0"/>
+        <w:jc w:val="left"/>
+        <w:textAlignment w:val="auto"/>
+        <w:outlineLvl w:val="9"/>
+        <w:rPr>
+          <w:rFonts w:hint="default"/>
+        </w:rPr>
+      </w:pPr>
+      <w:r>
+        <w:rPr>
+          <w:rFonts w:hint="default"/>
+        </w:rPr>
+        <w:t xml:space="preserve">2.2 Оценка эмоционального интеллекта в ООО «Тюмень Водоканал» </w:t>
+      </w:r>
+      <w:r>
+        <w:rPr>
+          <w:rFonts w:hint="default"/>
+        </w:rPr>
+        <w:t>.......</w:t>
+      </w:r>
+    </w:p>
+    <w:p>
+      <w:pPr>
+        <w:keepNext w:val="0"/>
+        <w:keepLines w:val="0"/>
+        <w:pageBreakBefore w:val="0"/>
+        <w:widowControl/>
+        <w:kinsoku/>
+        <w:wordWrap/>
+        <w:overflowPunct/>
+        <w:topLinePunct w:val="0"/>
+        <w:autoSpaceDE/>
+        <w:autoSpaceDN/>
+        <w:bidi w:val="0"/>
+        <w:adjustRightInd/>
+        <w:snapToGrid/>
+        <w:spacing w:line="360" w:lineRule="auto"/>
+        <w:ind w:left="0" w:leftChars="0" w:right="0" w:rightChars="0" w:firstLine="0" w:firstLineChars="0"/>
+        <w:jc w:val="left"/>
+        <w:textAlignment w:val="auto"/>
+        <w:outlineLvl w:val="9"/>
+        <w:rPr>
+          <w:rFonts w:hint="default"/>
+        </w:rPr>
+      </w:pPr>
+      <w:r>
+        <w:rPr>
+          <w:rFonts w:hint="default"/>
+        </w:rPr>
+        <w:t>2.3 Рекомендации по развитию эмоционального интеллекта в ООО «Тюмень Водоканал».</w:t>
+      </w:r>
+      <w:r>
+        <w:rPr>
+          <w:rFonts w:hint="default"/>
+        </w:rPr>
+        <w:t>..........................................................................................................</w:t>
+      </w:r>
+    </w:p>
+    <w:p>
+      <w:pPr>
+        <w:spacing w:line="360" w:lineRule="auto"/>
+      </w:pPr>
+      <w:r>
+        <w:t>Заключение.....................</w:t>
+      </w:r>
+      <w:r>
+        <w:t>…………………………………………………………</w:t>
+      </w:r>
+    </w:p>
+    <w:p>
+      <w:pPr>
+        <w:keepNext w:val="0"/>
+        <w:keepLines w:val="0"/>
+        <w:pageBreakBefore w:val="0"/>
+        <w:widowControl/>
+        <w:kinsoku/>
+        <w:wordWrap/>
+        <w:overflowPunct/>
+        <w:topLinePunct w:val="0"/>
+        <w:autoSpaceDE/>
+        <w:autoSpaceDN/>
+        <w:bidi w:val="0"/>
+        <w:adjustRightInd/>
+        <w:snapToGrid/>
+        <w:spacing w:line="360" w:lineRule="auto"/>
+        <w:ind w:left="0" w:leftChars="0" w:right="0" w:rightChars="0" w:firstLine="0" w:firstLineChars="0"/>
+        <w:jc w:val="left"/>
+        <w:textAlignment w:val="auto"/>
+        <w:outlineLvl w:val="9"/>
+      </w:pPr>
+      <w:r>
+        <w:t>Список использованной литературы…………………………………………..</w:t>
+      </w:r>
+    </w:p>
+    <w:p>
+      <w:pPr>
+        <w:keepNext w:val="0"/>
+        <w:keepLines w:val="0"/>
+        <w:pageBreakBefore w:val="0"/>
+        <w:widowControl/>
+        <w:kinsoku/>
+        <w:wordWrap/>
+        <w:overflowPunct/>
+        <w:topLinePunct w:val="0"/>
+        <w:autoSpaceDE/>
+        <w:autoSpaceDN/>
+        <w:bidi w:val="0"/>
+        <w:adjustRightInd/>
+        <w:snapToGrid/>
+        <w:spacing w:line="360" w:lineRule="auto"/>
+        <w:ind w:left="0" w:leftChars="0" w:right="0" w:rightChars="0" w:firstLine="0" w:firstLineChars="0"/>
+        <w:jc w:val="left"/>
+        <w:textAlignment w:val="auto"/>
+        <w:outlineLvl w:val="9"/>
+      </w:pPr>
+    </w:p>
+    <w:p>
+      <w:pPr>
+        <w:keepNext w:val="0"/>
+        <w:keepLines w:val="0"/>
+        <w:pageBreakBefore w:val="0"/>
+        <w:widowControl/>
+        <w:kinsoku/>
+        <w:wordWrap/>
+        <w:overflowPunct/>
+        <w:topLinePunct w:val="0"/>
+        <w:autoSpaceDE/>
+        <w:autoSpaceDN/>
+        <w:bidi w:val="0"/>
+        <w:adjustRightInd/>
+        <w:snapToGrid/>
+        <w:spacing w:line="360" w:lineRule="auto"/>
+        <w:ind w:left="0" w:leftChars="0" w:right="0" w:rightChars="0" w:firstLine="0" w:firstLineChars="0"/>
+        <w:jc w:val="left"/>
+        <w:textAlignment w:val="auto"/>
+        <w:outlineLvl w:val="9"/>
+        <w:rPr>
+          <w:rFonts w:hint="default"/>
+        </w:rPr>
+      </w:pPr>
+      <w:r>
+        <w:rPr>
+          <w:rFonts w:hint="default"/>
+        </w:rPr>
+        <w:br w:type="page"/>
+      </w:r>
+    </w:p>
+    <w:p>
+      <w:pPr>
+        <w:jc w:val="both"/>
+        <w:rPr>
+          <w:sz w:val="28"/>
+          <w:szCs w:val="28"/>
+        </w:rPr>
+      </w:pPr>
+      <w:r>
+        <w:rPr>
+          <w:sz w:val="28"/>
+          <w:szCs w:val="28"/>
+        </w:rPr>
+        <w:t xml:space="preserve">Работа выполнена на кафедре мировой экономики и международного бизнеса Финансово-экономического института ТюмГУ </w:t>
+      </w:r>
+    </w:p>
+    <w:p>
+      <w:pPr>
+        <w:jc w:val="both"/>
+        <w:rPr>
+          <w:sz w:val="28"/>
+          <w:szCs w:val="28"/>
+        </w:rPr>
+      </w:pPr>
+      <w:r>
+        <w:rPr>
+          <w:sz w:val="28"/>
+          <w:szCs w:val="28"/>
+        </w:rPr>
+        <w:t xml:space="preserve">по направлению «Менеджмент», </w:t>
+      </w:r>
+    </w:p>
+    <w:p>
+      <w:pPr>
+        <w:jc w:val="both"/>
+        <w:rPr>
+          <w:sz w:val="28"/>
+          <w:szCs w:val="28"/>
+        </w:rPr>
+      </w:pPr>
+      <w:r>
+        <w:rPr>
+          <w:sz w:val="28"/>
+          <w:szCs w:val="28"/>
+        </w:rPr>
+        <w:t>магистерская программа «Международный бизнес»</w:t>
+      </w:r>
+    </w:p>
+    <w:p>
+      <w:pPr>
+        <w:spacing w:line="360" w:lineRule="auto"/>
+        <w:jc w:val="both"/>
+        <w:rPr>
+          <w:sz w:val="28"/>
+          <w:szCs w:val="28"/>
+        </w:rPr>
+      </w:pPr>
+    </w:p>
+    <w:p>
+      <w:pPr>
+        <w:spacing w:line="360" w:lineRule="auto"/>
+        <w:jc w:val="both"/>
+        <w:rPr>
+          <w:sz w:val="28"/>
+          <w:szCs w:val="28"/>
+        </w:rPr>
+      </w:pPr>
+    </w:p>
+    <w:p>
+      <w:pPr>
+        <w:spacing w:line="360" w:lineRule="auto"/>
+        <w:jc w:val="both"/>
+        <w:rPr>
+          <w:sz w:val="28"/>
+          <w:szCs w:val="28"/>
+        </w:rPr>
+      </w:pPr>
+    </w:p>
+    <w:p>
+      <w:pPr>
+        <w:spacing w:line="360" w:lineRule="auto"/>
+        <w:jc w:val="both"/>
+        <w:rPr>
+          <w:sz w:val="28"/>
+          <w:szCs w:val="28"/>
+        </w:rPr>
+      </w:pPr>
+    </w:p>
+    <w:p>
+      <w:pPr>
+        <w:spacing w:line="360" w:lineRule="auto"/>
+        <w:jc w:val="both"/>
+        <w:rPr>
+          <w:sz w:val="28"/>
+          <w:szCs w:val="28"/>
+        </w:rPr>
+      </w:pPr>
+    </w:p>
+    <w:p>
+      <w:pPr>
+        <w:spacing w:line="360" w:lineRule="auto"/>
+        <w:jc w:val="both"/>
+        <w:rPr>
+          <w:sz w:val="28"/>
+          <w:szCs w:val="28"/>
+        </w:rPr>
+      </w:pPr>
+    </w:p>
+    <w:p>
+      <w:pPr>
+        <w:spacing w:line="360" w:lineRule="auto"/>
+        <w:jc w:val="both"/>
+        <w:rPr>
+          <w:sz w:val="28"/>
+          <w:szCs w:val="28"/>
+        </w:rPr>
+      </w:pPr>
+    </w:p>
+    <w:p>
+      <w:pPr>
+        <w:spacing w:line="360" w:lineRule="auto"/>
+        <w:jc w:val="both"/>
+        <w:rPr>
+          <w:sz w:val="28"/>
+          <w:szCs w:val="28"/>
+        </w:rPr>
+      </w:pPr>
+    </w:p>
+    <w:p>
+      <w:pPr>
+        <w:spacing w:line="360" w:lineRule="auto"/>
+        <w:jc w:val="both"/>
+        <w:rPr>
+          <w:sz w:val="28"/>
+          <w:szCs w:val="28"/>
+        </w:rPr>
+      </w:pPr>
+    </w:p>
+    <w:p>
+      <w:pPr>
+        <w:spacing w:line="360" w:lineRule="auto"/>
+        <w:jc w:val="both"/>
+        <w:rPr>
+          <w:sz w:val="28"/>
+          <w:szCs w:val="28"/>
+        </w:rPr>
+      </w:pPr>
+    </w:p>
+    <w:p>
+      <w:pPr>
+        <w:spacing w:line="360" w:lineRule="auto"/>
+        <w:jc w:val="both"/>
+        <w:rPr>
+          <w:sz w:val="28"/>
+          <w:szCs w:val="28"/>
+        </w:rPr>
+      </w:pPr>
+    </w:p>
+    <w:p>
+      <w:pPr>
+        <w:spacing w:line="360" w:lineRule="auto"/>
+        <w:jc w:val="both"/>
+        <w:rPr>
+          <w:sz w:val="28"/>
+          <w:szCs w:val="28"/>
+        </w:rPr>
+      </w:pPr>
+    </w:p>
+    <w:p>
+      <w:pPr>
+        <w:spacing w:line="360" w:lineRule="auto"/>
+        <w:jc w:val="both"/>
+        <w:rPr>
+          <w:sz w:val="28"/>
+          <w:szCs w:val="28"/>
+        </w:rPr>
+      </w:pPr>
+    </w:p>
+    <w:p>
+      <w:pPr>
+        <w:jc w:val="both"/>
+        <w:rPr>
+          <w:sz w:val="28"/>
+          <w:szCs w:val="28"/>
+        </w:rPr>
+      </w:pPr>
+    </w:p>
+    <w:p>
+      <w:pPr>
+        <w:jc w:val="both"/>
+        <w:rPr>
+          <w:sz w:val="28"/>
+          <w:szCs w:val="28"/>
+        </w:rPr>
+      </w:pPr>
+    </w:p>
+    <w:p>
+      <w:pPr>
+        <w:jc w:val="both"/>
+        <w:rPr>
+          <w:sz w:val="28"/>
+          <w:szCs w:val="28"/>
+        </w:rPr>
+      </w:pPr>
+      <w:r>
+        <w:rPr>
+          <w:sz w:val="28"/>
+          <w:szCs w:val="28"/>
+        </w:rPr>
+        <w:t>Защита в ГЭК</w:t>
+      </w:r>
+    </w:p>
+    <w:p>
+      <w:pPr>
+        <w:jc w:val="both"/>
+        <w:rPr>
+          <w:sz w:val="28"/>
+          <w:szCs w:val="28"/>
+        </w:rPr>
+      </w:pPr>
+      <w:r>
+        <w:rPr>
+          <w:sz w:val="28"/>
+          <w:szCs w:val="28"/>
+        </w:rPr>
+        <w:t>протокол от _________№___</w:t>
+      </w:r>
+    </w:p>
+    <w:p>
+      <w:pPr>
+        <w:jc w:val="both"/>
+        <w:rPr>
+          <w:sz w:val="28"/>
+          <w:szCs w:val="28"/>
+        </w:rPr>
+      </w:pPr>
+      <w:r>
+        <w:rPr>
+          <w:sz w:val="28"/>
+          <w:szCs w:val="28"/>
+        </w:rPr>
+        <w:t>оценка ________________</w:t>
+      </w:r>
+    </w:p>
+    <w:p>
+      <w:pPr>
+        <w:keepNext w:val="0"/>
+        <w:keepLines w:val="0"/>
+        <w:pageBreakBefore w:val="0"/>
+        <w:widowControl/>
+        <w:kinsoku/>
+        <w:wordWrap/>
+        <w:overflowPunct/>
+        <w:topLinePunct w:val="0"/>
+        <w:autoSpaceDE/>
+        <w:autoSpaceDN/>
+        <w:bidi w:val="0"/>
+        <w:adjustRightInd/>
+        <w:snapToGrid/>
+        <w:spacing w:line="360" w:lineRule="auto"/>
+        <w:ind w:left="0" w:leftChars="0" w:right="0" w:rightChars="0" w:firstLine="0" w:firstLineChars="0"/>
+        <w:jc w:val="left"/>
+        <w:textAlignment w:val="auto"/>
+        <w:outlineLvl w:val="9"/>
+        <w:rPr>
+          <w:rFonts w:hint="default"/>
+        </w:rPr>
+      </w:pPr>
     </w:p>
     <w:sectPr>
       <w:pgSz w:w="11906" w:h="16838"/>
@@ -236,7 +1748,7 @@
     <w:lsdException w:qFormat="1" w:unhideWhenUsed="0" w:uiPriority="0" w:semiHidden="0" w:name="Title"/>
     <w:lsdException w:unhideWhenUsed="0" w:uiPriority="0" w:semiHidden="0" w:name="Closing"/>
     <w:lsdException w:unhideWhenUsed="0" w:uiPriority="0" w:semiHidden="0" w:name="Signature"/>
-    <w:lsdException w:unhideWhenUsed="0" w:uiPriority="0" w:name="Default Paragraph Font"/>
+    <w:lsdException w:qFormat="1" w:unhideWhenUsed="0" w:uiPriority="0" w:name="Default Paragraph Font"/>
     <w:lsdException w:unhideWhenUsed="0" w:uiPriority="0" w:semiHidden="0" w:name="Body Text"/>
     <w:lsdException w:unhideWhenUsed="0" w:uiPriority="0" w:semiHidden="0" w:name="Body Text Indent"/>
     <w:lsdException w:unhideWhenUsed="0" w:uiPriority="0" w:semiHidden="0" w:name="List Continue"/>
@@ -377,6 +1889,7 @@
   <w:style w:type="character" w:default="1" w:styleId="4">
     <w:name w:val="Default Paragraph Font"/>
     <w:semiHidden/>
+    <w:qFormat/>
     <w:uiPriority w:val="0"/>
   </w:style>
   <w:style w:type="table" w:default="1" w:styleId="5">
@@ -392,6 +1905,16 @@
         <w:right w:w="108" w:type="dxa"/>
       </w:tblCellMar>
     </w:tblPr>
+  </w:style>
+  <w:style w:type="paragraph" w:customStyle="1" w:styleId="6">
+    <w:name w:val="_Style 1"/>
+    <w:qFormat/>
+    <w:uiPriority w:val="1"/>
+    <w:rPr>
+      <w:sz w:val="22"/>
+      <w:szCs w:val="22"/>
+      <w:lang w:val="ru-RU" w:eastAsia="en-US" w:bidi="ar-SA"/>
+    </w:rPr>
   </w:style>
 </w:styles>
 </file>
